--- a/Documents/Deliverable_3/CSwap_Deliverable_3_SprintReview.docx
+++ b/Documents/Deliverable_3/CSwap_Deliverable_3_SprintReview.docx
@@ -70,8 +70,22 @@
         <w:rPr>
           <w:rFonts w:ascii="Times New Roman" w:hAnsi="Times New Roman" w:cs="Times New Roman"/>
         </w:rPr>
-        <w:t xml:space="preserve">Product Owner: Alex Bourgoin </w:t>
-      </w:r>
+        <w:t xml:space="preserve">Product Owner: </w:t>
+      </w:r>
+      <w:r>
+        <w:rPr>
+          <w:rFonts w:ascii="Times New Roman" w:hAnsi="Times New Roman" w:cs="Times New Roman"/>
+        </w:rPr>
+        <w:t xml:space="preserve">Michael </w:t>
+      </w:r>
+      <w:proofErr w:type="spellStart"/>
+      <w:r>
+        <w:rPr>
+          <w:rFonts w:ascii="Times New Roman" w:hAnsi="Times New Roman" w:cs="Times New Roman"/>
+        </w:rPr>
+        <w:t>Massari</w:t>
+      </w:r>
+      <w:proofErr w:type="spellEnd"/>
     </w:p>
     <w:p>
       <w:pPr>
@@ -84,16 +98,14 @@
           <w:rFonts w:ascii="Times New Roman" w:hAnsi="Times New Roman" w:cs="Times New Roman"/>
         </w:rPr>
         <w:tab/>
-        <w:t xml:space="preserve">Scrum Master: Michael </w:t>
-      </w:r>
-      <w:proofErr w:type="spellStart"/>
-      <w:r>
-        <w:rPr>
-          <w:rFonts w:ascii="Times New Roman" w:hAnsi="Times New Roman" w:cs="Times New Roman"/>
-        </w:rPr>
-        <w:t>Massari</w:t>
-      </w:r>
-      <w:proofErr w:type="spellEnd"/>
+        <w:t xml:space="preserve">Scrum Master: </w:t>
+      </w:r>
+      <w:r>
+        <w:rPr>
+          <w:rFonts w:ascii="Times New Roman" w:hAnsi="Times New Roman" w:cs="Times New Roman"/>
+        </w:rPr>
+        <w:t>Alex Bourgoin</w:t>
+      </w:r>
     </w:p>
     <w:p>
       <w:pPr>
@@ -106,19 +118,7 @@
           <w:rFonts w:ascii="Times New Roman" w:hAnsi="Times New Roman" w:cs="Times New Roman"/>
         </w:rPr>
         <w:tab/>
-        <w:t>Developers: C</w:t>
-      </w:r>
-      <w:r>
-        <w:rPr>
-          <w:rFonts w:ascii="Times New Roman" w:hAnsi="Times New Roman" w:cs="Times New Roman"/>
-        </w:rPr>
-        <w:t>edric Fahey</w:t>
-      </w:r>
-      <w:r>
-        <w:rPr>
-          <w:rFonts w:ascii="Times New Roman" w:hAnsi="Times New Roman" w:cs="Times New Roman"/>
-        </w:rPr>
-        <w:t>, Landon Thibodeau, Anthony Caccese</w:t>
+        <w:t>Developers: Cedric Fahey, Landon Thibodeau, Anthony Caccese</w:t>
       </w:r>
     </w:p>
     <w:p>
